--- a/06_Serializers.docx
+++ b/06_Serializers.docx
@@ -50,8 +50,6 @@
         </w:rPr>
         <w:t>：</w:t>
       </w:r>
-      <w:bookmarkStart w:id="0" w:name="_GoBack"/>
-      <w:bookmarkEnd w:id="0"/>
     </w:p>
     <w:p>
       <w:pPr>
@@ -179,6 +177,7 @@
     <w:p>
       <w:pPr>
         <w:numPr>
+          <w:ilvl w:val="0"/>
           <w:numId w:val="0"/>
         </w:numPr>
       </w:pPr>
@@ -229,6 +228,7 @@
     <w:p>
       <w:pPr>
         <w:numPr>
+          <w:ilvl w:val="0"/>
           <w:numId w:val="0"/>
         </w:numPr>
         <w:rPr>
@@ -259,6 +259,7 @@
     <w:p>
       <w:pPr>
         <w:numPr>
+          <w:ilvl w:val="0"/>
           <w:numId w:val="0"/>
         </w:numPr>
       </w:pPr>
@@ -309,6 +310,7 @@
     <w:p>
       <w:pPr>
         <w:numPr>
+          <w:ilvl w:val="0"/>
           <w:numId w:val="0"/>
         </w:numPr>
       </w:pPr>
@@ -336,6 +338,7 @@
     <w:p>
       <w:pPr>
         <w:numPr>
+          <w:ilvl w:val="0"/>
           <w:numId w:val="0"/>
         </w:numPr>
         <w:ind w:leftChars="0" w:firstLine="420" w:firstLineChars="0"/>
@@ -355,6 +358,7 @@
     <w:p>
       <w:pPr>
         <w:numPr>
+          <w:ilvl w:val="0"/>
           <w:numId w:val="0"/>
         </w:numPr>
         <w:ind w:firstLine="420" w:firstLineChars="0"/>
@@ -374,6 +378,7 @@
     <w:p>
       <w:pPr>
         <w:numPr>
+          <w:ilvl w:val="0"/>
           <w:numId w:val="0"/>
         </w:numPr>
         <w:ind w:firstLine="420" w:firstLineChars="0"/>
@@ -393,6 +398,7 @@
     <w:p>
       <w:pPr>
         <w:numPr>
+          <w:ilvl w:val="0"/>
           <w:numId w:val="0"/>
         </w:numPr>
         <w:ind w:firstLine="420" w:firstLineChars="0"/>
@@ -408,6 +414,7 @@
     <w:p>
       <w:pPr>
         <w:numPr>
+          <w:ilvl w:val="0"/>
           <w:numId w:val="0"/>
         </w:numPr>
       </w:pPr>
@@ -458,20 +465,23 @@
     <w:p>
       <w:pPr>
         <w:numPr>
-          <w:numId w:val="0"/>
-        </w:numPr>
-      </w:pPr>
-    </w:p>
-    <w:p>
-      <w:pPr>
-        <w:numPr>
-          <w:numId w:val="0"/>
-        </w:numPr>
-      </w:pPr>
-    </w:p>
-    <w:p>
-      <w:pPr>
-        <w:numPr>
+          <w:ilvl w:val="0"/>
+          <w:numId w:val="0"/>
+        </w:numPr>
+      </w:pPr>
+    </w:p>
+    <w:p>
+      <w:pPr>
+        <w:numPr>
+          <w:ilvl w:val="0"/>
+          <w:numId w:val="0"/>
+        </w:numPr>
+      </w:pPr>
+    </w:p>
+    <w:p>
+      <w:pPr>
+        <w:numPr>
+          <w:ilvl w:val="0"/>
           <w:numId w:val="0"/>
         </w:numPr>
         <w:rPr>
@@ -490,17 +500,19 @@
     <w:p>
       <w:pPr>
         <w:numPr>
-          <w:numId w:val="0"/>
-        </w:numPr>
-        <w:rPr>
-          <w:rFonts w:hint="eastAsia"/>
-          <w:lang w:val="en-US" w:eastAsia="zh-CN"/>
-        </w:rPr>
-      </w:pPr>
-    </w:p>
-    <w:p>
-      <w:pPr>
-        <w:numPr>
+          <w:ilvl w:val="0"/>
+          <w:numId w:val="0"/>
+        </w:numPr>
+        <w:rPr>
+          <w:rFonts w:hint="eastAsia"/>
+          <w:lang w:val="en-US" w:eastAsia="zh-CN"/>
+        </w:rPr>
+      </w:pPr>
+    </w:p>
+    <w:p>
+      <w:pPr>
+        <w:numPr>
+          <w:ilvl w:val="0"/>
           <w:numId w:val="0"/>
         </w:numPr>
         <w:rPr>
@@ -519,6 +531,7 @@
     <w:p>
       <w:pPr>
         <w:numPr>
+          <w:ilvl w:val="0"/>
           <w:numId w:val="0"/>
         </w:numPr>
         <w:rPr>
@@ -537,6 +550,7 @@
     <w:p>
       <w:pPr>
         <w:numPr>
+          <w:ilvl w:val="0"/>
           <w:numId w:val="0"/>
         </w:numPr>
         <w:rPr>
@@ -591,6 +605,7 @@
     <w:p>
       <w:pPr>
         <w:numPr>
+          <w:ilvl w:val="0"/>
           <w:numId w:val="0"/>
         </w:numPr>
         <w:rPr>
@@ -609,17 +624,19 @@
     <w:p>
       <w:pPr>
         <w:numPr>
-          <w:numId w:val="0"/>
-        </w:numPr>
-        <w:rPr>
-          <w:rFonts w:hint="eastAsia"/>
-          <w:lang w:val="en-US" w:eastAsia="zh-CN"/>
-        </w:rPr>
-      </w:pPr>
-    </w:p>
-    <w:p>
-      <w:pPr>
-        <w:numPr>
+          <w:ilvl w:val="0"/>
+          <w:numId w:val="0"/>
+        </w:numPr>
+        <w:rPr>
+          <w:rFonts w:hint="eastAsia"/>
+          <w:lang w:val="en-US" w:eastAsia="zh-CN"/>
+        </w:rPr>
+      </w:pPr>
+    </w:p>
+    <w:p>
+      <w:pPr>
+        <w:numPr>
+          <w:ilvl w:val="0"/>
           <w:numId w:val="0"/>
         </w:numPr>
         <w:rPr>
@@ -631,6 +648,7 @@
     <w:p>
       <w:pPr>
         <w:numPr>
+          <w:ilvl w:val="0"/>
           <w:numId w:val="0"/>
         </w:numPr>
         <w:rPr>
@@ -649,6 +667,7 @@
     <w:p>
       <w:pPr>
         <w:numPr>
+          <w:ilvl w:val="0"/>
           <w:numId w:val="0"/>
         </w:numPr>
       </w:pPr>
@@ -699,6 +718,7 @@
     <w:p>
       <w:pPr>
         <w:numPr>
+          <w:ilvl w:val="0"/>
           <w:numId w:val="0"/>
         </w:numPr>
         <w:rPr>
@@ -717,6 +737,7 @@
     <w:p>
       <w:pPr>
         <w:numPr>
+          <w:ilvl w:val="0"/>
           <w:numId w:val="0"/>
         </w:numPr>
         <w:rPr>
@@ -771,6 +792,7 @@
     <w:p>
       <w:pPr>
         <w:numPr>
+          <w:ilvl w:val="0"/>
           <w:numId w:val="0"/>
         </w:numPr>
       </w:pPr>
@@ -821,6 +843,7 @@
     <w:p>
       <w:pPr>
         <w:numPr>
+          <w:ilvl w:val="0"/>
           <w:numId w:val="0"/>
         </w:numPr>
       </w:pPr>
@@ -847,6 +870,7 @@
     <w:p>
       <w:pPr>
         <w:numPr>
+          <w:ilvl w:val="0"/>
           <w:numId w:val="0"/>
         </w:numPr>
       </w:pPr>
@@ -897,48 +921,55 @@
     <w:p>
       <w:pPr>
         <w:numPr>
-          <w:numId w:val="0"/>
-        </w:numPr>
-      </w:pPr>
-    </w:p>
-    <w:p>
-      <w:pPr>
-        <w:numPr>
-          <w:numId w:val="0"/>
-        </w:numPr>
-      </w:pPr>
-    </w:p>
-    <w:p>
-      <w:pPr>
-        <w:numPr>
-          <w:numId w:val="0"/>
-        </w:numPr>
-      </w:pPr>
-    </w:p>
-    <w:p>
-      <w:pPr>
-        <w:numPr>
-          <w:numId w:val="0"/>
-        </w:numPr>
-      </w:pPr>
-    </w:p>
-    <w:p>
-      <w:pPr>
-        <w:numPr>
-          <w:numId w:val="0"/>
-        </w:numPr>
-      </w:pPr>
-    </w:p>
-    <w:p>
-      <w:pPr>
-        <w:numPr>
-          <w:numId w:val="0"/>
-        </w:numPr>
-      </w:pPr>
-    </w:p>
-    <w:p>
-      <w:pPr>
-        <w:numPr>
+          <w:ilvl w:val="0"/>
+          <w:numId w:val="0"/>
+        </w:numPr>
+      </w:pPr>
+    </w:p>
+    <w:p>
+      <w:pPr>
+        <w:numPr>
+          <w:ilvl w:val="0"/>
+          <w:numId w:val="0"/>
+        </w:numPr>
+      </w:pPr>
+    </w:p>
+    <w:p>
+      <w:pPr>
+        <w:numPr>
+          <w:ilvl w:val="0"/>
+          <w:numId w:val="0"/>
+        </w:numPr>
+      </w:pPr>
+    </w:p>
+    <w:p>
+      <w:pPr>
+        <w:numPr>
+          <w:ilvl w:val="0"/>
+          <w:numId w:val="0"/>
+        </w:numPr>
+      </w:pPr>
+    </w:p>
+    <w:p>
+      <w:pPr>
+        <w:numPr>
+          <w:ilvl w:val="0"/>
+          <w:numId w:val="0"/>
+        </w:numPr>
+      </w:pPr>
+    </w:p>
+    <w:p>
+      <w:pPr>
+        <w:numPr>
+          <w:ilvl w:val="0"/>
+          <w:numId w:val="0"/>
+        </w:numPr>
+      </w:pPr>
+    </w:p>
+    <w:p>
+      <w:pPr>
+        <w:numPr>
+          <w:ilvl w:val="0"/>
           <w:numId w:val="0"/>
         </w:numPr>
         <w:rPr>
@@ -976,6 +1007,7 @@
     <w:p>
       <w:pPr>
         <w:numPr>
+          <w:ilvl w:val="0"/>
           <w:numId w:val="0"/>
         </w:numPr>
         <w:rPr>
@@ -987,6 +1019,7 @@
     <w:p>
       <w:pPr>
         <w:numPr>
+          <w:ilvl w:val="0"/>
           <w:numId w:val="0"/>
         </w:numPr>
         <w:rPr>
@@ -1041,6 +1074,7 @@
     <w:p>
       <w:pPr>
         <w:numPr>
+          <w:ilvl w:val="0"/>
           <w:numId w:val="0"/>
         </w:numPr>
       </w:pPr>
@@ -1091,6 +1125,7 @@
     <w:p>
       <w:pPr>
         <w:numPr>
+          <w:ilvl w:val="0"/>
           <w:numId w:val="0"/>
         </w:numPr>
         <w:rPr>
@@ -1145,6 +1180,7 @@
     <w:p>
       <w:pPr>
         <w:numPr>
+          <w:ilvl w:val="0"/>
           <w:numId w:val="0"/>
         </w:numPr>
         <w:rPr>
@@ -1163,6 +1199,7 @@
     <w:p>
       <w:pPr>
         <w:numPr>
+          <w:ilvl w:val="0"/>
           <w:numId w:val="0"/>
         </w:numPr>
         <w:rPr>
@@ -1181,6 +1218,7 @@
     <w:p>
       <w:pPr>
         <w:numPr>
+          <w:ilvl w:val="0"/>
           <w:numId w:val="0"/>
         </w:numPr>
         <w:rPr>
@@ -1235,12 +1273,9 @@
     <w:p>
       <w:pPr>
         <w:numPr>
-          <w:numId w:val="0"/>
-        </w:numPr>
-        <w:rPr>
-          <w:rFonts w:hint="default"/>
-          <w:lang w:val="en-US" w:eastAsia="zh-CN"/>
-        </w:rPr>
+          <w:ilvl w:val="0"/>
+          <w:numId w:val="0"/>
+        </w:numPr>
       </w:pPr>
       <w:r>
         <w:drawing>
@@ -1286,6 +1321,1064 @@
         </w:drawing>
       </w:r>
     </w:p>
+    <w:p>
+      <w:pPr>
+        <w:numPr>
+          <w:ilvl w:val="0"/>
+          <w:numId w:val="0"/>
+        </w:numPr>
+      </w:pPr>
+    </w:p>
+    <w:p>
+      <w:pPr>
+        <w:numPr>
+          <w:ilvl w:val="0"/>
+          <w:numId w:val="0"/>
+        </w:numPr>
+      </w:pPr>
+    </w:p>
+    <w:p>
+      <w:pPr>
+        <w:keepNext w:val="0"/>
+        <w:keepLines w:val="0"/>
+        <w:widowControl/>
+        <w:suppressLineNumbers w:val="0"/>
+        <w:jc w:val="left"/>
+        <w:rPr>
+          <w:rFonts w:hint="eastAsia" w:ascii="微软雅黑" w:hAnsi="微软雅黑" w:eastAsia="微软雅黑" w:cs="微软雅黑"/>
+          <w:b/>
+          <w:color w:val="34495E"/>
+          <w:kern w:val="0"/>
+          <w:sz w:val="36"/>
+          <w:szCs w:val="36"/>
+          <w:lang w:val="en-US" w:eastAsia="zh-CN" w:bidi="ar"/>
+        </w:rPr>
+      </w:pPr>
+    </w:p>
+    <w:p>
+      <w:pPr>
+        <w:keepNext w:val="0"/>
+        <w:keepLines w:val="0"/>
+        <w:widowControl/>
+        <w:suppressLineNumbers w:val="0"/>
+        <w:jc w:val="left"/>
+        <w:rPr>
+          <w:rFonts w:hint="eastAsia" w:ascii="微软雅黑" w:hAnsi="微软雅黑" w:eastAsia="微软雅黑" w:cs="微软雅黑"/>
+          <w:b/>
+          <w:color w:val="34495E"/>
+          <w:kern w:val="0"/>
+          <w:sz w:val="36"/>
+          <w:szCs w:val="36"/>
+          <w:lang w:val="en-US" w:eastAsia="zh-CN" w:bidi="ar"/>
+        </w:rPr>
+      </w:pPr>
+    </w:p>
+    <w:p>
+      <w:pPr>
+        <w:keepNext w:val="0"/>
+        <w:keepLines w:val="0"/>
+        <w:widowControl/>
+        <w:suppressLineNumbers w:val="0"/>
+        <w:jc w:val="left"/>
+        <w:rPr>
+          <w:rFonts w:hint="eastAsia" w:ascii="微软雅黑" w:hAnsi="微软雅黑" w:eastAsia="微软雅黑" w:cs="微软雅黑"/>
+          <w:b/>
+          <w:color w:val="34495E"/>
+          <w:kern w:val="0"/>
+          <w:sz w:val="36"/>
+          <w:szCs w:val="36"/>
+          <w:lang w:val="en-US" w:eastAsia="zh-CN" w:bidi="ar"/>
+        </w:rPr>
+      </w:pPr>
+    </w:p>
+    <w:p>
+      <w:pPr>
+        <w:keepNext w:val="0"/>
+        <w:keepLines w:val="0"/>
+        <w:widowControl/>
+        <w:suppressLineNumbers w:val="0"/>
+        <w:jc w:val="left"/>
+        <w:rPr>
+          <w:rFonts w:hint="eastAsia" w:ascii="微软雅黑" w:hAnsi="微软雅黑" w:eastAsia="微软雅黑" w:cs="微软雅黑"/>
+          <w:b/>
+          <w:color w:val="34495E"/>
+          <w:kern w:val="0"/>
+          <w:sz w:val="36"/>
+          <w:szCs w:val="36"/>
+          <w:lang w:val="en-US" w:eastAsia="zh-CN" w:bidi="ar"/>
+        </w:rPr>
+      </w:pPr>
+    </w:p>
+    <w:p>
+      <w:pPr>
+        <w:keepNext w:val="0"/>
+        <w:keepLines w:val="0"/>
+        <w:widowControl/>
+        <w:suppressLineNumbers w:val="0"/>
+        <w:jc w:val="left"/>
+        <w:rPr>
+          <w:rFonts w:hint="eastAsia" w:ascii="微软雅黑" w:hAnsi="微软雅黑" w:eastAsia="微软雅黑" w:cs="微软雅黑"/>
+          <w:b/>
+          <w:color w:val="34495E"/>
+          <w:kern w:val="0"/>
+          <w:sz w:val="36"/>
+          <w:szCs w:val="36"/>
+          <w:lang w:val="en-US" w:eastAsia="zh-CN" w:bidi="ar"/>
+        </w:rPr>
+      </w:pPr>
+    </w:p>
+    <w:p>
+      <w:pPr>
+        <w:keepNext w:val="0"/>
+        <w:keepLines w:val="0"/>
+        <w:widowControl/>
+        <w:suppressLineNumbers w:val="0"/>
+        <w:jc w:val="left"/>
+        <w:rPr>
+          <w:rFonts w:hint="eastAsia" w:ascii="微软雅黑" w:hAnsi="微软雅黑" w:eastAsia="微软雅黑" w:cs="微软雅黑"/>
+          <w:b/>
+          <w:color w:val="34495E"/>
+          <w:kern w:val="0"/>
+          <w:sz w:val="36"/>
+          <w:szCs w:val="36"/>
+          <w:lang w:val="en-US" w:eastAsia="zh-CN" w:bidi="ar"/>
+        </w:rPr>
+      </w:pPr>
+    </w:p>
+    <w:p>
+      <w:pPr>
+        <w:keepNext w:val="0"/>
+        <w:keepLines w:val="0"/>
+        <w:widowControl/>
+        <w:suppressLineNumbers w:val="0"/>
+        <w:jc w:val="left"/>
+        <w:rPr>
+          <w:rFonts w:hint="eastAsia" w:ascii="微软雅黑" w:hAnsi="微软雅黑" w:eastAsia="微软雅黑" w:cs="微软雅黑"/>
+          <w:b/>
+          <w:color w:val="34495E"/>
+          <w:kern w:val="0"/>
+          <w:sz w:val="36"/>
+          <w:szCs w:val="36"/>
+          <w:lang w:val="en-US" w:eastAsia="zh-CN" w:bidi="ar"/>
+        </w:rPr>
+      </w:pPr>
+    </w:p>
+    <w:p>
+      <w:pPr>
+        <w:keepNext w:val="0"/>
+        <w:keepLines w:val="0"/>
+        <w:widowControl/>
+        <w:suppressLineNumbers w:val="0"/>
+        <w:jc w:val="left"/>
+        <w:rPr>
+          <w:rFonts w:hint="eastAsia" w:ascii="微软雅黑" w:hAnsi="微软雅黑" w:eastAsia="微软雅黑" w:cs="微软雅黑"/>
+          <w:b/>
+          <w:color w:val="34495E"/>
+          <w:kern w:val="0"/>
+          <w:sz w:val="36"/>
+          <w:szCs w:val="36"/>
+          <w:lang w:val="en-US" w:eastAsia="zh-CN" w:bidi="ar"/>
+        </w:rPr>
+      </w:pPr>
+    </w:p>
+    <w:p>
+      <w:pPr>
+        <w:keepNext w:val="0"/>
+        <w:keepLines w:val="0"/>
+        <w:widowControl/>
+        <w:suppressLineNumbers w:val="0"/>
+        <w:jc w:val="left"/>
+        <w:rPr>
+          <w:rFonts w:hint="eastAsia" w:ascii="微软雅黑" w:hAnsi="微软雅黑" w:eastAsia="微软雅黑" w:cs="微软雅黑"/>
+          <w:b/>
+          <w:color w:val="34495E"/>
+          <w:kern w:val="0"/>
+          <w:sz w:val="36"/>
+          <w:szCs w:val="36"/>
+          <w:lang w:val="en-US" w:eastAsia="zh-CN" w:bidi="ar"/>
+        </w:rPr>
+      </w:pPr>
+    </w:p>
+    <w:p>
+      <w:pPr>
+        <w:keepNext w:val="0"/>
+        <w:keepLines w:val="0"/>
+        <w:widowControl/>
+        <w:suppressLineNumbers w:val="0"/>
+        <w:jc w:val="left"/>
+        <w:rPr>
+          <w:rFonts w:hint="eastAsia" w:ascii="微软雅黑" w:hAnsi="微软雅黑" w:eastAsia="微软雅黑" w:cs="微软雅黑"/>
+          <w:b/>
+          <w:color w:val="34495E"/>
+          <w:kern w:val="0"/>
+          <w:sz w:val="36"/>
+          <w:szCs w:val="36"/>
+          <w:lang w:val="en-US" w:eastAsia="zh-CN" w:bidi="ar"/>
+        </w:rPr>
+      </w:pPr>
+      <w:bookmarkStart w:id="1" w:name="_GoBack"/>
+      <w:r>
+        <w:rPr>
+          <w:rFonts w:hint="eastAsia" w:ascii="微软雅黑" w:hAnsi="微软雅黑" w:eastAsia="微软雅黑" w:cs="微软雅黑"/>
+          <w:b/>
+          <w:color w:val="34495E"/>
+          <w:kern w:val="0"/>
+          <w:sz w:val="36"/>
+          <w:szCs w:val="36"/>
+          <w:lang w:val="en-US" w:eastAsia="zh-CN" w:bidi="ar"/>
+        </w:rPr>
+        <w:t>自定义验证器</w:t>
+      </w:r>
+      <w:bookmarkEnd w:id="1"/>
+      <w:r>
+        <w:rPr>
+          <w:rFonts w:hint="eastAsia" w:ascii="微软雅黑" w:hAnsi="微软雅黑" w:eastAsia="微软雅黑" w:cs="微软雅黑"/>
+          <w:b/>
+          <w:color w:val="34495E"/>
+          <w:kern w:val="0"/>
+          <w:sz w:val="36"/>
+          <w:szCs w:val="36"/>
+          <w:lang w:val="en-US" w:eastAsia="zh-CN" w:bidi="ar"/>
+        </w:rPr>
+        <w:t>：</w:t>
+      </w:r>
+    </w:p>
+    <w:p>
+      <w:pPr>
+        <w:keepNext w:val="0"/>
+        <w:keepLines w:val="0"/>
+        <w:widowControl/>
+        <w:suppressLineNumbers w:val="0"/>
+        <w:jc w:val="left"/>
+        <w:rPr>
+          <w:rFonts w:hint="eastAsia"/>
+          <w:lang w:val="en-US" w:eastAsia="zh-CN"/>
+        </w:rPr>
+      </w:pPr>
+    </w:p>
+    <w:p>
+      <w:pPr>
+        <w:keepNext w:val="0"/>
+        <w:keepLines w:val="0"/>
+        <w:widowControl/>
+        <w:suppressLineNumbers w:val="0"/>
+        <w:ind w:firstLine="420" w:firstLineChars="0"/>
+        <w:jc w:val="left"/>
+        <w:rPr>
+          <w:rFonts w:hint="eastAsia"/>
+          <w:lang w:val="en-US" w:eastAsia="zh-CN"/>
+        </w:rPr>
+      </w:pPr>
+      <w:r>
+        <w:rPr>
+          <w:rFonts w:hint="eastAsia"/>
+          <w:lang w:val="en-US" w:eastAsia="zh-CN"/>
+        </w:rPr>
+        <w:t>一：字段级别的验证</w:t>
+      </w:r>
+    </w:p>
+    <w:p>
+      <w:pPr>
+        <w:keepNext w:val="0"/>
+        <w:keepLines w:val="0"/>
+        <w:widowControl/>
+        <w:suppressLineNumbers w:val="0"/>
+        <w:ind w:firstLine="420" w:firstLineChars="0"/>
+        <w:jc w:val="left"/>
+        <w:rPr>
+          <w:rFonts w:hint="eastAsia"/>
+          <w:lang w:val="en-US" w:eastAsia="zh-CN"/>
+        </w:rPr>
+      </w:pPr>
+    </w:p>
+    <w:p>
+      <w:pPr>
+        <w:keepNext w:val="0"/>
+        <w:keepLines w:val="0"/>
+        <w:widowControl/>
+        <w:suppressLineNumbers w:val="0"/>
+        <w:ind w:firstLine="420" w:firstLineChars="0"/>
+        <w:jc w:val="left"/>
+        <w:rPr>
+          <w:rFonts w:hint="default"/>
+          <w:lang w:val="en-US" w:eastAsia="zh-CN"/>
+        </w:rPr>
+      </w:pPr>
+      <w:r>
+        <w:rPr>
+          <w:rFonts w:hint="eastAsia"/>
+          <w:lang w:val="en-US" w:eastAsia="zh-CN"/>
+        </w:rPr>
+        <w:t>DRF定义了，如果你需要为某个字段单独的验证器需要这样命名：validate_名字</w:t>
+      </w:r>
+    </w:p>
+    <w:p>
+      <w:pPr>
+        <w:keepNext w:val="0"/>
+        <w:keepLines w:val="0"/>
+        <w:widowControl/>
+        <w:suppressLineNumbers w:val="0"/>
+        <w:ind w:firstLine="420" w:firstLineChars="0"/>
+        <w:jc w:val="left"/>
+        <w:rPr>
+          <w:rFonts w:hint="default"/>
+          <w:lang w:val="en-US" w:eastAsia="zh-CN"/>
+        </w:rPr>
+      </w:pPr>
+      <w:bookmarkStart w:id="0" w:name="OLE_LINK1"/>
+      <w:r>
+        <w:rPr>
+          <w:rFonts w:hint="eastAsia"/>
+          <w:lang w:val="en-US" w:eastAsia="zh-CN"/>
+        </w:rPr>
+        <w:t>1.在serializer类里面编辑：（value表示针对title里面的数据）</w:t>
+      </w:r>
+      <w:bookmarkEnd w:id="0"/>
+    </w:p>
+    <w:p>
+      <w:pPr>
+        <w:keepNext w:val="0"/>
+        <w:keepLines w:val="0"/>
+        <w:widowControl/>
+        <w:suppressLineNumbers w:val="0"/>
+        <w:ind w:firstLine="420" w:firstLineChars="0"/>
+        <w:jc w:val="left"/>
+      </w:pPr>
+      <w:r>
+        <w:drawing>
+          <wp:inline distT="0" distB="0" distL="114300" distR="114300">
+            <wp:extent cx="5269230" cy="1551940"/>
+            <wp:effectExtent l="0" t="0" r="3810" b="2540"/>
+            <wp:docPr id="1" name="图片 1"/>
+            <wp:cNvGraphicFramePr>
+              <a:graphicFrameLocks xmlns:a="http://schemas.openxmlformats.org/drawingml/2006/main" noChangeAspect="1"/>
+            </wp:cNvGraphicFramePr>
+            <a:graphic xmlns:a="http://schemas.openxmlformats.org/drawingml/2006/main">
+              <a:graphicData uri="http://schemas.openxmlformats.org/drawingml/2006/picture">
+                <pic:pic xmlns:pic="http://schemas.openxmlformats.org/drawingml/2006/picture">
+                  <pic:nvPicPr>
+                    <pic:cNvPr id="1" name="图片 1"/>
+                    <pic:cNvPicPr>
+                      <a:picLocks noChangeAspect="1"/>
+                    </pic:cNvPicPr>
+                  </pic:nvPicPr>
+                  <pic:blipFill>
+                    <a:blip r:embed="rId17"/>
+                    <a:stretch>
+                      <a:fillRect/>
+                    </a:stretch>
+                  </pic:blipFill>
+                  <pic:spPr>
+                    <a:xfrm>
+                      <a:off x="0" y="0"/>
+                      <a:ext cx="5269230" cy="1551940"/>
+                    </a:xfrm>
+                    <a:prstGeom prst="rect">
+                      <a:avLst/>
+                    </a:prstGeom>
+                    <a:noFill/>
+                    <a:ln>
+                      <a:noFill/>
+                    </a:ln>
+                  </pic:spPr>
+                </pic:pic>
+              </a:graphicData>
+            </a:graphic>
+          </wp:inline>
+        </w:drawing>
+      </w:r>
+    </w:p>
+    <w:p>
+      <w:pPr>
+        <w:keepNext w:val="0"/>
+        <w:keepLines w:val="0"/>
+        <w:widowControl/>
+        <w:numPr>
+          <w:ilvl w:val="0"/>
+          <w:numId w:val="2"/>
+        </w:numPr>
+        <w:suppressLineNumbers w:val="0"/>
+        <w:ind w:firstLine="420" w:firstLineChars="0"/>
+        <w:jc w:val="left"/>
+        <w:rPr>
+          <w:rFonts w:hint="eastAsia"/>
+          <w:lang w:val="en-US" w:eastAsia="zh-CN"/>
+        </w:rPr>
+      </w:pPr>
+      <w:r>
+        <w:rPr>
+          <w:rFonts w:hint="eastAsia"/>
+          <w:lang w:val="en-US" w:eastAsia="zh-CN"/>
+        </w:rPr>
+        <w:t>Views里面有put方法</w:t>
+      </w:r>
+    </w:p>
+    <w:p>
+      <w:pPr>
+        <w:keepNext w:val="0"/>
+        <w:keepLines w:val="0"/>
+        <w:widowControl/>
+        <w:numPr>
+          <w:numId w:val="0"/>
+        </w:numPr>
+        <w:suppressLineNumbers w:val="0"/>
+        <w:jc w:val="center"/>
+      </w:pPr>
+      <w:r>
+        <w:drawing>
+          <wp:inline distT="0" distB="0" distL="114300" distR="114300">
+            <wp:extent cx="4023360" cy="2171700"/>
+            <wp:effectExtent l="0" t="0" r="0" b="7620"/>
+            <wp:docPr id="8" name="图片 2"/>
+            <wp:cNvGraphicFramePr>
+              <a:graphicFrameLocks xmlns:a="http://schemas.openxmlformats.org/drawingml/2006/main" noChangeAspect="1"/>
+            </wp:cNvGraphicFramePr>
+            <a:graphic xmlns:a="http://schemas.openxmlformats.org/drawingml/2006/main">
+              <a:graphicData uri="http://schemas.openxmlformats.org/drawingml/2006/picture">
+                <pic:pic xmlns:pic="http://schemas.openxmlformats.org/drawingml/2006/picture">
+                  <pic:nvPicPr>
+                    <pic:cNvPr id="8" name="图片 2"/>
+                    <pic:cNvPicPr>
+                      <a:picLocks noChangeAspect="1"/>
+                    </pic:cNvPicPr>
+                  </pic:nvPicPr>
+                  <pic:blipFill>
+                    <a:blip r:embed="rId18"/>
+                    <a:stretch>
+                      <a:fillRect/>
+                    </a:stretch>
+                  </pic:blipFill>
+                  <pic:spPr>
+                    <a:xfrm>
+                      <a:off x="0" y="0"/>
+                      <a:ext cx="4023360" cy="2171700"/>
+                    </a:xfrm>
+                    <a:prstGeom prst="rect">
+                      <a:avLst/>
+                    </a:prstGeom>
+                    <a:noFill/>
+                    <a:ln>
+                      <a:noFill/>
+                    </a:ln>
+                  </pic:spPr>
+                </pic:pic>
+              </a:graphicData>
+            </a:graphic>
+          </wp:inline>
+        </w:drawing>
+      </w:r>
+    </w:p>
+    <w:p>
+      <w:pPr>
+        <w:keepNext w:val="0"/>
+        <w:keepLines w:val="0"/>
+        <w:widowControl/>
+        <w:numPr>
+          <w:ilvl w:val="0"/>
+          <w:numId w:val="2"/>
+        </w:numPr>
+        <w:suppressLineNumbers w:val="0"/>
+        <w:ind w:left="0" w:leftChars="0" w:firstLine="420" w:firstLineChars="0"/>
+        <w:jc w:val="both"/>
+        <w:rPr>
+          <w:rFonts w:hint="default"/>
+          <w:lang w:val="en-US" w:eastAsia="zh-CN"/>
+        </w:rPr>
+      </w:pPr>
+      <w:r>
+        <w:rPr>
+          <w:rFonts w:hint="eastAsia"/>
+          <w:lang w:val="en-US" w:eastAsia="zh-CN"/>
+        </w:rPr>
+        <w:t>测试</w:t>
+      </w:r>
+    </w:p>
+    <w:p>
+      <w:pPr>
+        <w:keepNext w:val="0"/>
+        <w:keepLines w:val="0"/>
+        <w:widowControl/>
+        <w:numPr>
+          <w:numId w:val="0"/>
+        </w:numPr>
+        <w:suppressLineNumbers w:val="0"/>
+        <w:ind w:left="420" w:leftChars="0"/>
+        <w:jc w:val="both"/>
+        <w:rPr>
+          <w:rFonts w:hint="eastAsia"/>
+          <w:lang w:val="en-US" w:eastAsia="zh-CN"/>
+        </w:rPr>
+      </w:pPr>
+    </w:p>
+    <w:p>
+      <w:pPr>
+        <w:keepNext w:val="0"/>
+        <w:keepLines w:val="0"/>
+        <w:widowControl/>
+        <w:numPr>
+          <w:numId w:val="0"/>
+        </w:numPr>
+        <w:suppressLineNumbers w:val="0"/>
+        <w:tabs>
+          <w:tab w:val="left" w:pos="1673"/>
+        </w:tabs>
+        <w:ind w:left="420" w:leftChars="0"/>
+        <w:jc w:val="both"/>
+        <w:rPr>
+          <w:rFonts w:hint="eastAsia"/>
+          <w:lang w:val="en-US" w:eastAsia="zh-CN"/>
+        </w:rPr>
+      </w:pPr>
+      <w:r>
+        <w:rPr>
+          <w:rFonts w:hint="eastAsia"/>
+          <w:lang w:val="en-US" w:eastAsia="zh-CN"/>
+        </w:rPr>
+        <w:t>Postman</w:t>
+      </w:r>
+    </w:p>
+    <w:p>
+      <w:pPr>
+        <w:keepNext w:val="0"/>
+        <w:keepLines w:val="0"/>
+        <w:widowControl/>
+        <w:numPr>
+          <w:numId w:val="0"/>
+        </w:numPr>
+        <w:suppressLineNumbers w:val="0"/>
+        <w:tabs>
+          <w:tab w:val="left" w:pos="1673"/>
+        </w:tabs>
+        <w:ind w:left="420" w:leftChars="0"/>
+        <w:jc w:val="both"/>
+      </w:pPr>
+      <w:r>
+        <w:drawing>
+          <wp:inline distT="0" distB="0" distL="114300" distR="114300">
+            <wp:extent cx="5273675" cy="1365250"/>
+            <wp:effectExtent l="0" t="0" r="14605" b="6350"/>
+            <wp:docPr id="13" name="图片 3"/>
+            <wp:cNvGraphicFramePr>
+              <a:graphicFrameLocks xmlns:a="http://schemas.openxmlformats.org/drawingml/2006/main" noChangeAspect="1"/>
+            </wp:cNvGraphicFramePr>
+            <a:graphic xmlns:a="http://schemas.openxmlformats.org/drawingml/2006/main">
+              <a:graphicData uri="http://schemas.openxmlformats.org/drawingml/2006/picture">
+                <pic:pic xmlns:pic="http://schemas.openxmlformats.org/drawingml/2006/picture">
+                  <pic:nvPicPr>
+                    <pic:cNvPr id="13" name="图片 3"/>
+                    <pic:cNvPicPr>
+                      <a:picLocks noChangeAspect="1"/>
+                    </pic:cNvPicPr>
+                  </pic:nvPicPr>
+                  <pic:blipFill>
+                    <a:blip r:embed="rId19"/>
+                    <a:stretch>
+                      <a:fillRect/>
+                    </a:stretch>
+                  </pic:blipFill>
+                  <pic:spPr>
+                    <a:xfrm>
+                      <a:off x="0" y="0"/>
+                      <a:ext cx="5273675" cy="1365250"/>
+                    </a:xfrm>
+                    <a:prstGeom prst="rect">
+                      <a:avLst/>
+                    </a:prstGeom>
+                    <a:noFill/>
+                    <a:ln>
+                      <a:noFill/>
+                    </a:ln>
+                  </pic:spPr>
+                </pic:pic>
+              </a:graphicData>
+            </a:graphic>
+          </wp:inline>
+        </w:drawing>
+      </w:r>
+    </w:p>
+    <w:p>
+      <w:pPr>
+        <w:keepNext w:val="0"/>
+        <w:keepLines w:val="0"/>
+        <w:widowControl/>
+        <w:numPr>
+          <w:numId w:val="0"/>
+        </w:numPr>
+        <w:suppressLineNumbers w:val="0"/>
+        <w:tabs>
+          <w:tab w:val="left" w:pos="1673"/>
+        </w:tabs>
+        <w:ind w:left="420" w:leftChars="0"/>
+        <w:jc w:val="both"/>
+        <w:rPr>
+          <w:rFonts w:hint="default"/>
+          <w:lang w:val="en-US" w:eastAsia="zh-CN"/>
+        </w:rPr>
+      </w:pPr>
+      <w:r>
+        <w:rPr>
+          <w:rFonts w:hint="eastAsia"/>
+          <w:lang w:val="en-US" w:eastAsia="zh-CN"/>
+        </w:rPr>
+        <w:t>结果（因为title里面没有包含drf,所以未能正确发送）</w:t>
+      </w:r>
+    </w:p>
+    <w:p>
+      <w:pPr>
+        <w:keepNext w:val="0"/>
+        <w:keepLines w:val="0"/>
+        <w:widowControl/>
+        <w:numPr>
+          <w:numId w:val="0"/>
+        </w:numPr>
+        <w:suppressLineNumbers w:val="0"/>
+        <w:tabs>
+          <w:tab w:val="left" w:pos="1673"/>
+        </w:tabs>
+        <w:ind w:left="420" w:leftChars="0"/>
+        <w:jc w:val="both"/>
+      </w:pPr>
+      <w:r>
+        <w:drawing>
+          <wp:inline distT="0" distB="0" distL="114300" distR="114300">
+            <wp:extent cx="5269230" cy="1106805"/>
+            <wp:effectExtent l="0" t="0" r="3810" b="5715"/>
+            <wp:docPr id="18" name="图片 4"/>
+            <wp:cNvGraphicFramePr>
+              <a:graphicFrameLocks xmlns:a="http://schemas.openxmlformats.org/drawingml/2006/main" noChangeAspect="1"/>
+            </wp:cNvGraphicFramePr>
+            <a:graphic xmlns:a="http://schemas.openxmlformats.org/drawingml/2006/main">
+              <a:graphicData uri="http://schemas.openxmlformats.org/drawingml/2006/picture">
+                <pic:pic xmlns:pic="http://schemas.openxmlformats.org/drawingml/2006/picture">
+                  <pic:nvPicPr>
+                    <pic:cNvPr id="18" name="图片 4"/>
+                    <pic:cNvPicPr>
+                      <a:picLocks noChangeAspect="1"/>
+                    </pic:cNvPicPr>
+                  </pic:nvPicPr>
+                  <pic:blipFill>
+                    <a:blip r:embed="rId20"/>
+                    <a:stretch>
+                      <a:fillRect/>
+                    </a:stretch>
+                  </pic:blipFill>
+                  <pic:spPr>
+                    <a:xfrm>
+                      <a:off x="0" y="0"/>
+                      <a:ext cx="5269230" cy="1106805"/>
+                    </a:xfrm>
+                    <a:prstGeom prst="rect">
+                      <a:avLst/>
+                    </a:prstGeom>
+                    <a:noFill/>
+                    <a:ln>
+                      <a:noFill/>
+                    </a:ln>
+                  </pic:spPr>
+                </pic:pic>
+              </a:graphicData>
+            </a:graphic>
+          </wp:inline>
+        </w:drawing>
+      </w:r>
+    </w:p>
+    <w:p>
+      <w:pPr>
+        <w:keepNext w:val="0"/>
+        <w:keepLines w:val="0"/>
+        <w:widowControl/>
+        <w:suppressLineNumbers w:val="0"/>
+        <w:ind w:firstLine="420" w:firstLineChars="0"/>
+        <w:jc w:val="left"/>
+        <w:rPr>
+          <w:rFonts w:hint="eastAsia"/>
+          <w:lang w:val="en-US" w:eastAsia="zh-CN"/>
+        </w:rPr>
+      </w:pPr>
+      <w:r>
+        <w:rPr>
+          <w:rFonts w:hint="eastAsia"/>
+          <w:lang w:val="en-US" w:eastAsia="zh-CN"/>
+        </w:rPr>
+        <w:t>二：对象级别的验证（针对2个以上的字段）</w:t>
+      </w:r>
+    </w:p>
+    <w:p>
+      <w:pPr>
+        <w:keepNext w:val="0"/>
+        <w:keepLines w:val="0"/>
+        <w:widowControl/>
+        <w:suppressLineNumbers w:val="0"/>
+        <w:ind w:firstLine="420" w:firstLineChars="0"/>
+        <w:jc w:val="left"/>
+        <w:rPr>
+          <w:rFonts w:hint="eastAsia"/>
+          <w:lang w:val="en-US" w:eastAsia="zh-CN"/>
+        </w:rPr>
+      </w:pPr>
+      <w:r>
+        <w:rPr>
+          <w:rFonts w:hint="eastAsia"/>
+          <w:lang w:val="en-US" w:eastAsia="zh-CN"/>
+        </w:rPr>
+        <w:t>1.在serializer类里面编辑：（data表示针对对象里面的所有数据）</w:t>
+      </w:r>
+    </w:p>
+    <w:p>
+      <w:pPr>
+        <w:keepNext w:val="0"/>
+        <w:keepLines w:val="0"/>
+        <w:widowControl/>
+        <w:numPr>
+          <w:numId w:val="0"/>
+        </w:numPr>
+        <w:suppressLineNumbers w:val="0"/>
+        <w:tabs>
+          <w:tab w:val="left" w:pos="1673"/>
+        </w:tabs>
+        <w:ind w:left="420" w:leftChars="0"/>
+        <w:jc w:val="both"/>
+      </w:pPr>
+      <w:r>
+        <w:drawing>
+          <wp:inline distT="0" distB="0" distL="114300" distR="114300">
+            <wp:extent cx="5269230" cy="1833245"/>
+            <wp:effectExtent l="0" t="0" r="3810" b="10795"/>
+            <wp:docPr id="19" name="图片 5"/>
+            <wp:cNvGraphicFramePr>
+              <a:graphicFrameLocks xmlns:a="http://schemas.openxmlformats.org/drawingml/2006/main" noChangeAspect="1"/>
+            </wp:cNvGraphicFramePr>
+            <a:graphic xmlns:a="http://schemas.openxmlformats.org/drawingml/2006/main">
+              <a:graphicData uri="http://schemas.openxmlformats.org/drawingml/2006/picture">
+                <pic:pic xmlns:pic="http://schemas.openxmlformats.org/drawingml/2006/picture">
+                  <pic:nvPicPr>
+                    <pic:cNvPr id="19" name="图片 5"/>
+                    <pic:cNvPicPr>
+                      <a:picLocks noChangeAspect="1"/>
+                    </pic:cNvPicPr>
+                  </pic:nvPicPr>
+                  <pic:blipFill>
+                    <a:blip r:embed="rId21"/>
+                    <a:stretch>
+                      <a:fillRect/>
+                    </a:stretch>
+                  </pic:blipFill>
+                  <pic:spPr>
+                    <a:xfrm>
+                      <a:off x="0" y="0"/>
+                      <a:ext cx="5269230" cy="1833245"/>
+                    </a:xfrm>
+                    <a:prstGeom prst="rect">
+                      <a:avLst/>
+                    </a:prstGeom>
+                    <a:noFill/>
+                    <a:ln>
+                      <a:noFill/>
+                    </a:ln>
+                  </pic:spPr>
+                </pic:pic>
+              </a:graphicData>
+            </a:graphic>
+          </wp:inline>
+        </w:drawing>
+      </w:r>
+    </w:p>
+    <w:p>
+      <w:pPr>
+        <w:keepNext w:val="0"/>
+        <w:keepLines w:val="0"/>
+        <w:widowControl/>
+        <w:numPr>
+          <w:numId w:val="0"/>
+        </w:numPr>
+        <w:suppressLineNumbers w:val="0"/>
+        <w:tabs>
+          <w:tab w:val="left" w:pos="1673"/>
+        </w:tabs>
+        <w:ind w:left="420" w:leftChars="0"/>
+        <w:jc w:val="both"/>
+      </w:pPr>
+    </w:p>
+    <w:p>
+      <w:pPr>
+        <w:keepNext w:val="0"/>
+        <w:keepLines w:val="0"/>
+        <w:widowControl/>
+        <w:suppressLineNumbers w:val="0"/>
+        <w:ind w:firstLine="420" w:firstLineChars="0"/>
+        <w:jc w:val="left"/>
+        <w:rPr>
+          <w:rFonts w:hint="eastAsia"/>
+          <w:lang w:val="en-US" w:eastAsia="zh-CN"/>
+        </w:rPr>
+      </w:pPr>
+      <w:r>
+        <w:rPr>
+          <w:rFonts w:hint="eastAsia"/>
+          <w:lang w:val="en-US" w:eastAsia="zh-CN"/>
+        </w:rPr>
+        <w:t>三：以字段参数级别的验证器</w:t>
+      </w:r>
+    </w:p>
+    <w:p>
+      <w:pPr>
+        <w:keepNext w:val="0"/>
+        <w:keepLines w:val="0"/>
+        <w:widowControl/>
+        <w:numPr>
+          <w:numId w:val="0"/>
+        </w:numPr>
+        <w:suppressLineNumbers w:val="0"/>
+        <w:tabs>
+          <w:tab w:val="left" w:pos="1673"/>
+        </w:tabs>
+        <w:ind w:left="420" w:leftChars="0"/>
+        <w:jc w:val="both"/>
+      </w:pPr>
+      <w:r>
+        <w:rPr>
+          <w:rFonts w:hint="eastAsia"/>
+          <w:lang w:val="en-US" w:eastAsia="zh-CN"/>
+        </w:rPr>
+        <w:t>1.在serializer类里面编辑：</w:t>
+      </w:r>
+    </w:p>
+    <w:p>
+      <w:pPr>
+        <w:keepNext w:val="0"/>
+        <w:keepLines w:val="0"/>
+        <w:widowControl/>
+        <w:numPr>
+          <w:numId w:val="0"/>
+        </w:numPr>
+        <w:suppressLineNumbers w:val="0"/>
+        <w:tabs>
+          <w:tab w:val="left" w:pos="1673"/>
+        </w:tabs>
+        <w:ind w:left="420" w:leftChars="0"/>
+        <w:jc w:val="both"/>
+      </w:pPr>
+      <w:r>
+        <w:drawing>
+          <wp:inline distT="0" distB="0" distL="114300" distR="114300">
+            <wp:extent cx="5267960" cy="1179830"/>
+            <wp:effectExtent l="0" t="0" r="5080" b="8890"/>
+            <wp:docPr id="20" name="图片 6"/>
+            <wp:cNvGraphicFramePr>
+              <a:graphicFrameLocks xmlns:a="http://schemas.openxmlformats.org/drawingml/2006/main" noChangeAspect="1"/>
+            </wp:cNvGraphicFramePr>
+            <a:graphic xmlns:a="http://schemas.openxmlformats.org/drawingml/2006/main">
+              <a:graphicData uri="http://schemas.openxmlformats.org/drawingml/2006/picture">
+                <pic:pic xmlns:pic="http://schemas.openxmlformats.org/drawingml/2006/picture">
+                  <pic:nvPicPr>
+                    <pic:cNvPr id="20" name="图片 6"/>
+                    <pic:cNvPicPr>
+                      <a:picLocks noChangeAspect="1"/>
+                    </pic:cNvPicPr>
+                  </pic:nvPicPr>
+                  <pic:blipFill>
+                    <a:blip r:embed="rId22"/>
+                    <a:stretch>
+                      <a:fillRect/>
+                    </a:stretch>
+                  </pic:blipFill>
+                  <pic:spPr>
+                    <a:xfrm>
+                      <a:off x="0" y="0"/>
+                      <a:ext cx="5267960" cy="1179830"/>
+                    </a:xfrm>
+                    <a:prstGeom prst="rect">
+                      <a:avLst/>
+                    </a:prstGeom>
+                    <a:noFill/>
+                    <a:ln>
+                      <a:noFill/>
+                    </a:ln>
+                  </pic:spPr>
+                </pic:pic>
+              </a:graphicData>
+            </a:graphic>
+          </wp:inline>
+        </w:drawing>
+      </w:r>
+    </w:p>
+    <w:p>
+      <w:pPr>
+        <w:keepNext w:val="0"/>
+        <w:keepLines w:val="0"/>
+        <w:widowControl/>
+        <w:numPr>
+          <w:numId w:val="0"/>
+        </w:numPr>
+        <w:suppressLineNumbers w:val="0"/>
+        <w:tabs>
+          <w:tab w:val="left" w:pos="1673"/>
+        </w:tabs>
+        <w:ind w:left="420" w:leftChars="0"/>
+        <w:jc w:val="both"/>
+        <w:rPr>
+          <w:rFonts w:hint="eastAsia"/>
+          <w:lang w:val="en-US" w:eastAsia="zh-CN"/>
+        </w:rPr>
+      </w:pPr>
+    </w:p>
+    <w:p>
+      <w:pPr>
+        <w:keepNext w:val="0"/>
+        <w:keepLines w:val="0"/>
+        <w:widowControl/>
+        <w:numPr>
+          <w:numId w:val="0"/>
+        </w:numPr>
+        <w:suppressLineNumbers w:val="0"/>
+        <w:tabs>
+          <w:tab w:val="left" w:pos="1673"/>
+        </w:tabs>
+        <w:ind w:left="420" w:leftChars="0"/>
+        <w:jc w:val="both"/>
+        <w:rPr>
+          <w:rFonts w:hint="eastAsia"/>
+          <w:lang w:val="en-US" w:eastAsia="zh-CN"/>
+        </w:rPr>
+      </w:pPr>
+      <w:r>
+        <w:rPr>
+          <w:rFonts w:hint="eastAsia"/>
+          <w:lang w:val="en-US" w:eastAsia="zh-CN"/>
+        </w:rPr>
+        <w:t>1.参数名固定</w:t>
+      </w:r>
+      <w:r>
+        <w:rPr>
+          <w:rFonts w:hint="eastAsia"/>
+          <w:lang w:val="en-US" w:eastAsia="zh-CN"/>
+        </w:rPr>
+        <w:tab/>
+        <w:t/>
+      </w:r>
+      <w:r>
+        <w:rPr>
+          <w:rFonts w:hint="eastAsia"/>
+          <w:lang w:val="en-US" w:eastAsia="zh-CN"/>
+        </w:rPr>
+        <w:tab/>
+        <w:t/>
+      </w:r>
+      <w:r>
+        <w:rPr>
+          <w:rFonts w:hint="eastAsia"/>
+          <w:lang w:val="en-US" w:eastAsia="zh-CN"/>
+        </w:rPr>
+        <w:tab/>
+        <w:t>2.</w:t>
+      </w:r>
+      <w:r>
+        <w:rPr>
+          <w:rFonts w:hint="eastAsia"/>
+          <w:lang w:val="en-US" w:eastAsia="zh-CN"/>
+        </w:rPr>
+        <w:tab/>
+        <w:t>以列表的方式提供（可以有多个）</w:t>
+      </w:r>
+    </w:p>
+    <w:p>
+      <w:pPr>
+        <w:keepNext w:val="0"/>
+        <w:keepLines w:val="0"/>
+        <w:widowControl/>
+        <w:numPr>
+          <w:numId w:val="0"/>
+        </w:numPr>
+        <w:suppressLineNumbers w:val="0"/>
+        <w:tabs>
+          <w:tab w:val="left" w:pos="1673"/>
+        </w:tabs>
+        <w:ind w:left="420" w:leftChars="0"/>
+        <w:jc w:val="both"/>
+        <w:rPr>
+          <w:rFonts w:hint="default"/>
+          <w:lang w:val="en-US" w:eastAsia="zh-CN"/>
+        </w:rPr>
+      </w:pPr>
+    </w:p>
+    <w:p>
+      <w:pPr>
+        <w:keepNext w:val="0"/>
+        <w:keepLines w:val="0"/>
+        <w:widowControl/>
+        <w:suppressLineNumbers w:val="0"/>
+        <w:ind w:firstLine="420" w:firstLineChars="0"/>
+        <w:jc w:val="left"/>
+        <w:rPr>
+          <w:rFonts w:hint="eastAsia"/>
+          <w:lang w:val="en-US" w:eastAsia="zh-CN"/>
+        </w:rPr>
+      </w:pPr>
+      <w:r>
+        <w:rPr>
+          <w:rFonts w:hint="eastAsia"/>
+          <w:lang w:val="en-US" w:eastAsia="zh-CN"/>
+        </w:rPr>
+        <w:t>四：序列化里面的Meta类里面定义验证器（如下：具体后面介绍）</w:t>
+      </w:r>
+    </w:p>
+    <w:p>
+      <w:pPr>
+        <w:keepNext w:val="0"/>
+        <w:keepLines w:val="0"/>
+        <w:widowControl/>
+        <w:suppressLineNumbers w:val="0"/>
+        <w:ind w:firstLine="420" w:firstLineChars="0"/>
+        <w:jc w:val="left"/>
+        <w:rPr>
+          <w:rFonts w:hint="default"/>
+          <w:lang w:val="en-US" w:eastAsia="zh-CN"/>
+        </w:rPr>
+      </w:pPr>
+      <w:r>
+        <w:drawing>
+          <wp:inline distT="0" distB="0" distL="114300" distR="114300">
+            <wp:extent cx="5267960" cy="1840230"/>
+            <wp:effectExtent l="0" t="0" r="5080" b="3810"/>
+            <wp:docPr id="21" name="图片 7"/>
+            <wp:cNvGraphicFramePr>
+              <a:graphicFrameLocks xmlns:a="http://schemas.openxmlformats.org/drawingml/2006/main" noChangeAspect="1"/>
+            </wp:cNvGraphicFramePr>
+            <a:graphic xmlns:a="http://schemas.openxmlformats.org/drawingml/2006/main">
+              <a:graphicData uri="http://schemas.openxmlformats.org/drawingml/2006/picture">
+                <pic:pic xmlns:pic="http://schemas.openxmlformats.org/drawingml/2006/picture">
+                  <pic:nvPicPr>
+                    <pic:cNvPr id="21" name="图片 7"/>
+                    <pic:cNvPicPr>
+                      <a:picLocks noChangeAspect="1"/>
+                    </pic:cNvPicPr>
+                  </pic:nvPicPr>
+                  <pic:blipFill>
+                    <a:blip r:embed="rId23"/>
+                    <a:stretch>
+                      <a:fillRect/>
+                    </a:stretch>
+                  </pic:blipFill>
+                  <pic:spPr>
+                    <a:xfrm>
+                      <a:off x="0" y="0"/>
+                      <a:ext cx="5267960" cy="1840230"/>
+                    </a:xfrm>
+                    <a:prstGeom prst="rect">
+                      <a:avLst/>
+                    </a:prstGeom>
+                    <a:noFill/>
+                    <a:ln>
+                      <a:noFill/>
+                    </a:ln>
+                  </pic:spPr>
+                </pic:pic>
+              </a:graphicData>
+            </a:graphic>
+          </wp:inline>
+        </w:drawing>
+      </w:r>
+    </w:p>
     <w:sectPr>
       <w:pgSz w:w="11906" w:h="16838"/>
       <w:pgMar w:top="1440" w:right="1800" w:bottom="1440" w:left="1800" w:header="851" w:footer="992" w:gutter="0"/>
@@ -1314,8 +2407,27 @@
       </w:pPr>
     </w:lvl>
   </w:abstractNum>
+  <w:abstractNum w:abstractNumId="1">
+    <w:nsid w:val="A3D5E14C"/>
+    <w:multiLevelType w:val="singleLevel"/>
+    <w:tmpl w:val="A3D5E14C"/>
+    <w:lvl w:ilvl="0" w:tentative="0">
+      <w:start w:val="2"/>
+      <w:numFmt w:val="decimal"/>
+      <w:lvlText w:val="%1."/>
+      <w:lvlJc w:val="left"/>
+      <w:pPr>
+        <w:tabs>
+          <w:tab w:val="left" w:pos="312"/>
+        </w:tabs>
+      </w:pPr>
+    </w:lvl>
+  </w:abstractNum>
   <w:num w:numId="1">
     <w:abstractNumId w:val="0"/>
+  </w:num>
+  <w:num w:numId="2">
+    <w:abstractNumId w:val="1"/>
   </w:num>
 </w:numbering>
 </file>
